--- a/my doc/AWS_1.docx
+++ b/my doc/AWS_1.docx
@@ -443,7 +443,25 @@
           <w:sz w:val="28"/>
           <w:szCs w:val="28"/>
         </w:rPr>
-        <w:t>Application L7 &amp; Network L4</w:t>
+        <w:t>Application L7,</w:t>
+      </w:r>
+      <w:r>
+        <w:rPr>
+          <w:rFonts w:cstheme="minorHAnsi"/>
+          <w:color w:val="000000" w:themeColor="text1"/>
+          <w:sz w:val="28"/>
+          <w:szCs w:val="28"/>
+        </w:rPr>
+        <w:t xml:space="preserve"> Network L4</w:t>
+      </w:r>
+      <w:r>
+        <w:rPr>
+          <w:rFonts w:cstheme="minorHAnsi"/>
+          <w:color w:val="000000" w:themeColor="text1"/>
+          <w:sz w:val="28"/>
+          <w:szCs w:val="28"/>
+        </w:rPr>
+        <w:t xml:space="preserve"> &amp; Classic </w:t>
       </w:r>
     </w:p>
     <w:p>
@@ -815,25 +833,25 @@
           <w:sz w:val="28"/>
           <w:szCs w:val="28"/>
         </w:rPr>
-        <w:t>0.1.100 (</w:t>
-      </w:r>
-      <w:proofErr w:type="spellStart"/>
-      <w:r>
-        <w:rPr>
-          <w:rFonts w:cstheme="minorHAnsi"/>
-          <w:sz w:val="28"/>
-          <w:szCs w:val="28"/>
-        </w:rPr>
-        <w:t>AddressSpace</w:t>
-      </w:r>
-      <w:proofErr w:type="spellEnd"/>
-      <w:r>
-        <w:rPr>
-          <w:rFonts w:cstheme="minorHAnsi"/>
-          <w:sz w:val="28"/>
-          <w:szCs w:val="28"/>
-        </w:rPr>
-        <w:t>) /16(Mask).</w:t>
+        <w:t>0.1.100 (Address</w:t>
+      </w:r>
+      <w:r>
+        <w:rPr>
+          <w:rFonts w:cstheme="minorHAnsi"/>
+          <w:sz w:val="28"/>
+          <w:szCs w:val="28"/>
+        </w:rPr>
+        <w:t xml:space="preserve"> </w:t>
+      </w:r>
+      <w:bookmarkStart w:id="0" w:name="_GoBack"/>
+      <w:bookmarkEnd w:id="0"/>
+      <w:r>
+        <w:rPr>
+          <w:rFonts w:cstheme="minorHAnsi"/>
+          <w:sz w:val="28"/>
+          <w:szCs w:val="28"/>
+        </w:rPr>
+        <w:t>Space) /16(Mask).</w:t>
       </w:r>
     </w:p>
     <w:p>
@@ -1089,8 +1107,6 @@
         </w:rPr>
         <w:t> stores objects in the cloud.</w:t>
       </w:r>
-      <w:bookmarkStart w:id="0" w:name="_GoBack"/>
-      <w:bookmarkEnd w:id="0"/>
     </w:p>
     <w:sectPr>
       <w:pgSz w:w="12240" w:h="15840"/>
